--- a/new_title/2조 프로젝트 회의 내용.docx
+++ b/new_title/2조 프로젝트 회의 내용.docx
@@ -3998,7 +3998,7 @@
               <w:szCs w:val="28"/>
               <w:rtl w:val="0"/>
             </w:rPr>
-            <w:t xml:space="preserve">기획서 작성</w:t>
+            <w:t xml:space="preserve">기획안 초안 작성</w:t>
           </w:r>
         </w:sdtContent>
       </w:sdt>
@@ -4028,6 +4028,11 @@
           <w:sz w:val="28"/>
           <w:szCs w:val="28"/>
         </w:rPr>
+        <w:sectPr>
+          <w:type w:val="nextPage"/>
+          <w:pgSz w:h="16834" w:w="11909" w:orient="portrait"/>
+          <w:pgMar w:bottom="1440" w:top="1440" w:left="1440" w:right="1440" w:header="720" w:footer="720"/>
+        </w:sectPr>
       </w:pPr>
       <w:sdt>
         <w:sdtPr>
@@ -4045,29 +4050,145 @@
           </w:r>
         </w:sdtContent>
       </w:sdt>
-      <w:r>
-        <w:rPr>
-          <w:rtl w:val="0"/>
-        </w:rPr>
-      </w:r>
-    </w:p>
-    <w:p>
-      <w:pPr>
-        <w:spacing w:line="360" w:lineRule="auto"/>
-        <w:rPr>
-          <w:rFonts w:ascii="Arimo" w:cs="Arimo" w:eastAsia="Arimo" w:hAnsi="Arimo"/>
+    </w:p>
+    <w:p>
+      <w:pPr>
+        <w:ind w:left="0" w:firstLine="0"/>
+        <w:rPr>
           <w:sz w:val="28"/>
           <w:szCs w:val="28"/>
         </w:rPr>
       </w:pPr>
       <w:r>
         <w:rPr>
-          <w:rFonts w:ascii="Arimo" w:cs="Arimo" w:eastAsia="Arimo" w:hAnsi="Arimo"/>
+          <w:rtl w:val="0"/>
+        </w:rPr>
+      </w:r>
+    </w:p>
+    <w:p>
+      <w:pPr>
+        <w:spacing w:line="360" w:lineRule="auto"/>
+        <w:rPr>
+          <w:color w:val="666666"/>
+          <w:sz w:val="30"/>
+          <w:szCs w:val="30"/>
+        </w:rPr>
+      </w:pPr>
+      <w:sdt>
+        <w:sdtPr>
+          <w:tag w:val="goog_rdk_119"/>
+        </w:sdtPr>
+        <w:sdtContent>
+          <w:r>
+            <w:rPr>
+              <w:rFonts w:ascii="Arial Unicode MS" w:cs="Arial Unicode MS" w:eastAsia="Arial Unicode MS" w:hAnsi="Arial Unicode MS"/>
+              <w:color w:val="666666"/>
+              <w:sz w:val="30"/>
+              <w:szCs w:val="30"/>
+              <w:rtl w:val="0"/>
+            </w:rPr>
+            <w:t xml:space="preserve">’23. 5. 4.(목)</w:t>
+          </w:r>
+        </w:sdtContent>
+      </w:sdt>
+      <w:r>
+        <w:rPr>
+          <w:rtl w:val="0"/>
+        </w:rPr>
+      </w:r>
+    </w:p>
+    <w:p>
+      <w:pPr>
+        <w:pStyle w:val="Heading3"/>
+        <w:numPr>
+          <w:ilvl w:val="0"/>
+          <w:numId w:val="2"/>
+        </w:numPr>
+        <w:ind w:left="720" w:hanging="360"/>
+        <w:rPr>
+          <w:color w:val="434343"/>
           <w:sz w:val="28"/>
           <w:szCs w:val="28"/>
-          <w:rtl w:val="0"/>
-        </w:rPr>
-        <w:tab/>
+        </w:rPr>
+      </w:pPr>
+      <w:bookmarkStart w:colFirst="0" w:colLast="0" w:name="_heading=h.trbisjpy31x0" w:id="28"/>
+      <w:bookmarkEnd w:id="28"/>
+      <w:sdt>
+        <w:sdtPr>
+          <w:tag w:val="goog_rdk_120"/>
+        </w:sdtPr>
+        <w:sdtContent>
+          <w:r>
+            <w:rPr>
+              <w:rFonts w:ascii="Arial Unicode MS" w:cs="Arial Unicode MS" w:eastAsia="Arial Unicode MS" w:hAnsi="Arial Unicode MS"/>
+              <w:rtl w:val="0"/>
+            </w:rPr>
+            <w:t xml:space="preserve">AWS 사용 방법 수강</w:t>
+          </w:r>
+        </w:sdtContent>
+      </w:sdt>
+    </w:p>
+    <w:p>
+      <w:pPr>
+        <w:numPr>
+          <w:ilvl w:val="0"/>
+          <w:numId w:val="2"/>
+        </w:numPr>
+        <w:ind w:left="720" w:hanging="360"/>
+        <w:rPr>
+          <w:sz w:val="28"/>
+          <w:szCs w:val="28"/>
+        </w:rPr>
+      </w:pPr>
+      <w:sdt>
+        <w:sdtPr>
+          <w:tag w:val="goog_rdk_121"/>
+        </w:sdtPr>
+        <w:sdtContent>
+          <w:r>
+            <w:rPr>
+              <w:rFonts w:ascii="Arial Unicode MS" w:cs="Arial Unicode MS" w:eastAsia="Arial Unicode MS" w:hAnsi="Arial Unicode MS"/>
+              <w:sz w:val="28"/>
+              <w:szCs w:val="28"/>
+              <w:rtl w:val="0"/>
+            </w:rPr>
+            <w:t xml:space="preserve">작성 된 PPT 수정 및 발표표</w:t>
+          </w:r>
+        </w:sdtContent>
+      </w:sdt>
+    </w:p>
+    <w:p>
+      <w:pPr>
+        <w:numPr>
+          <w:ilvl w:val="0"/>
+          <w:numId w:val="2"/>
+        </w:numPr>
+        <w:ind w:left="720" w:hanging="360"/>
+        <w:rPr>
+          <w:sz w:val="28"/>
+          <w:szCs w:val="28"/>
+        </w:rPr>
+      </w:pPr>
+      <w:sdt>
+        <w:sdtPr>
+          <w:tag w:val="goog_rdk_122"/>
+        </w:sdtPr>
+        <w:sdtContent>
+          <w:r>
+            <w:rPr>
+              <w:rFonts w:ascii="Arial Unicode MS" w:cs="Arial Unicode MS" w:eastAsia="Arial Unicode MS" w:hAnsi="Arial Unicode MS"/>
+              <w:sz w:val="28"/>
+              <w:szCs w:val="28"/>
+              <w:rtl w:val="0"/>
+            </w:rPr>
+            <w:t xml:space="preserve">기획안 및 WBS 수정정</w:t>
+          </w:r>
+        </w:sdtContent>
+      </w:sdt>
+      <w:r>
+        <w:rPr>
+          <w:rtl w:val="0"/>
+        </w:rPr>
       </w:r>
     </w:p>
     <w:sectPr>
@@ -4939,7 +5060,7 @@
 
 <file path=customXML/item1.xml><?xml version="1.0" encoding="utf-8"?>
 <go:gDocsCustomXmlDataStorage xmlns:go="http://customooxmlschemas.google.com/" xmlns:r="http://schemas.openxmlformats.org/officeDocument/2006/relationships" uri="GoogleDocsCustomDataVersion1">
-  <go:docsCustomData xmlns:go="http://customooxmlschemas.google.com/" roundtripDataSignature="AMtx7mjfvNbYa3sZx4wFB/Lj9x8XJEywFw==">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</go:docsCustomData>
+  <go:docsCustomData xmlns:go="http://customooxmlschemas.google.com/" roundtripDataSignature="AMtx7mjIquHj8/5g2FGXmK8aYjpcGjHOEA==">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</go:docsCustomData>
 </go:gDocsCustomXmlDataStorage>
 </file>
 
